--- a/static/CV_Vlad_Timofeev.docx
+++ b/static/CV_Vlad_Timofeev.docx
@@ -11,6 +11,7 @@
           <w:lang w:val="ru-RU"/>
         </w:rPr>
       </w:pPr>
+      <w:proofErr w:type="gramStart"/>
       <w:r>
         <w:rPr>
           <w:sz w:val="48"/>
@@ -33,7 +34,16 @@
           <w:szCs w:val="48"/>
           <w:lang w:val="ru-RU"/>
         </w:rPr>
-        <w:t xml:space="preserve">ТИМОФЕЕВ </w:t>
+        <w:t>ТИМОФЕЕВ</w:t>
+      </w:r>
+      <w:proofErr w:type="gramEnd"/>
+      <w:r>
+        <w:rPr>
+          <w:sz w:val="48"/>
+          <w:szCs w:val="48"/>
+          <w:lang w:val="ru-RU"/>
+        </w:rPr>
+        <w:t xml:space="preserve"> </w:t>
       </w:r>
     </w:p>
     <w:p>
@@ -309,12 +319,14 @@
                 </w:rPr>
                 <w:t>.</w:t>
               </w:r>
+              <w:proofErr w:type="spellStart"/>
               <w:r>
                 <w:rPr>
                   <w:rStyle w:val="af3"/>
                 </w:rPr>
                 <w:t>ru</w:t>
               </w:r>
+              <w:proofErr w:type="spellEnd"/>
             </w:hyperlink>
           </w:p>
           <w:p>
@@ -322,8 +334,13 @@
               <w:contextualSpacing/>
             </w:pPr>
             <w:r>
-              <w:t>TG: @iztob</w:t>
+              <w:t>TG: @</w:t>
             </w:r>
+            <w:proofErr w:type="spellStart"/>
+            <w:r>
+              <w:t>iztob</w:t>
+            </w:r>
+            <w:proofErr w:type="spellEnd"/>
           </w:p>
           <w:p>
             <w:pPr>
@@ -341,9 +358,11 @@
               </w:rPr>
               <w:t xml:space="preserve">: </w:t>
             </w:r>
+            <w:proofErr w:type="spellStart"/>
             <w:r>
               <w:t>Pinchazer</w:t>
             </w:r>
+            <w:proofErr w:type="spellEnd"/>
           </w:p>
           <w:p>
             <w:pPr>
@@ -384,8 +403,16 @@
                 <w:rPr>
                   <w:rStyle w:val="af3"/>
                 </w:rPr>
-                <w:t>github.com/pinchazer</w:t>
+                <w:t>github.com/</w:t>
               </w:r>
+              <w:proofErr w:type="spellStart"/>
+              <w:r>
+                <w:rPr>
+                  <w:rStyle w:val="af3"/>
+                </w:rPr>
+                <w:t>pinchazer</w:t>
+              </w:r>
+              <w:proofErr w:type="spellEnd"/>
             </w:hyperlink>
           </w:p>
           <w:p>
@@ -402,7 +429,35 @@
                 <w:rPr>
                   <w:rStyle w:val="af3"/>
                 </w:rPr>
-                <w:t>habr.com/ru/users/pinchazer/</w:t>
+                <w:t>habr.com/</w:t>
+              </w:r>
+              <w:proofErr w:type="spellStart"/>
+              <w:r>
+                <w:rPr>
+                  <w:rStyle w:val="af3"/>
+                </w:rPr>
+                <w:t>ru</w:t>
+              </w:r>
+              <w:proofErr w:type="spellEnd"/>
+              <w:r>
+                <w:rPr>
+                  <w:rStyle w:val="af3"/>
+                </w:rPr>
+                <w:t>/users/</w:t>
+              </w:r>
+              <w:proofErr w:type="spellStart"/>
+              <w:r>
+                <w:rPr>
+                  <w:rStyle w:val="af3"/>
+                </w:rPr>
+                <w:t>pinchazer</w:t>
+              </w:r>
+              <w:proofErr w:type="spellEnd"/>
+              <w:r>
+                <w:rPr>
+                  <w:rStyle w:val="af3"/>
+                </w:rPr>
+                <w:t>/</w:t>
               </w:r>
             </w:hyperlink>
           </w:p>
@@ -539,49 +594,13 @@
         <w:rPr>
           <w:lang w:val="ru-RU"/>
         </w:rPr>
-        <w:t>2010-2014 Национальный исследовательский Томский политехнический университет, Томск. Институт неразрушающего контроля (Машиност</w:t>
-      </w:r>
-      <w:r>
-        <w:rPr>
-          <w:lang w:val="ru-RU"/>
-        </w:rPr>
-        <w:t>роительный, Электрофизический),</w:t>
-      </w:r>
-      <w:r>
-        <w:rPr>
-          <w:lang w:val="ru-RU"/>
-        </w:rPr>
-        <w:t xml:space="preserve"> Промышленная электроника.</w:t>
-      </w:r>
-      <w:r>
-        <w:rPr>
-          <w:lang w:val="ru-RU"/>
-        </w:rPr>
-        <w:t xml:space="preserve"> Бакалавриат. Средний балл</w:t>
-      </w:r>
-      <w:r>
-        <w:rPr>
-          <w:lang w:val="ru-RU"/>
-        </w:rPr>
-        <w:t xml:space="preserve"> </w:t>
-      </w:r>
-      <w:r>
-        <w:rPr>
-          <w:lang w:val="ru-RU"/>
-        </w:rPr>
-        <w:t>диплома</w:t>
-      </w:r>
-      <w:r>
-        <w:rPr>
-          <w:lang w:val="ru-RU"/>
-        </w:rPr>
-        <w:t xml:space="preserve">: </w:t>
-      </w:r>
-      <w:r>
-        <w:rPr>
-          <w:lang w:val="ru-RU"/>
-        </w:rPr>
-        <w:t xml:space="preserve"> 4.76</w:t>
+        <w:t xml:space="preserve">Национальный исследовательский Томский политехнический университет, </w:t>
+      </w:r>
+      <w:r>
+        <w:rPr>
+          <w:lang w:val="ru-RU"/>
+        </w:rPr>
+        <w:t>Томск.</w:t>
       </w:r>
     </w:p>
     <w:p>
@@ -594,13 +613,31 @@
         <w:rPr>
           <w:lang w:val="ru-RU"/>
         </w:rPr>
-        <w:t>2014-2016 Национальный исследовательский Томский политехнический университет, Томск. Институт неразрушающего контроля (Машиност</w:t>
-      </w:r>
-      <w:r>
-        <w:rPr>
-          <w:lang w:val="ru-RU"/>
-        </w:rPr>
-        <w:t>роительный, Электрофизический),</w:t>
+        <w:t xml:space="preserve">2010-2014 </w:t>
+      </w:r>
+      <w:r>
+        <w:rPr>
+          <w:lang w:val="ru-RU"/>
+        </w:rPr>
+        <w:t>Институт неразрушающего контроля</w:t>
+      </w:r>
+      <w:r>
+        <w:rPr>
+          <w:lang w:val="ru-RU"/>
+        </w:rPr>
+        <w:t>,</w:t>
+      </w:r>
+      <w:r>
+        <w:rPr>
+          <w:lang w:val="ru-RU"/>
+        </w:rPr>
+        <w:t xml:space="preserve"> Промышленная электроника.</w:t>
+      </w:r>
+      <w:r>
+        <w:rPr>
+          <w:lang w:val="ru-RU"/>
+        </w:rPr>
+        <w:t xml:space="preserve"> Бакалавриат. Средний балл</w:t>
       </w:r>
       <w:r>
         <w:rPr>
@@ -612,30 +649,6 @@
         <w:rPr>
           <w:lang w:val="ru-RU"/>
         </w:rPr>
-        <w:t>Приборостроение</w:t>
-      </w:r>
-      <w:r>
-        <w:rPr>
-          <w:lang w:val="ru-RU"/>
-        </w:rPr>
-        <w:t xml:space="preserve">. </w:t>
-      </w:r>
-      <w:r>
-        <w:rPr>
-          <w:lang w:val="ru-RU"/>
-        </w:rPr>
-        <w:t>Магистратура. Средний балл</w:t>
-      </w:r>
-      <w:r>
-        <w:rPr>
-          <w:lang w:val="ru-RU"/>
-        </w:rPr>
-        <w:t xml:space="preserve"> </w:t>
-      </w:r>
-      <w:r>
-        <w:rPr>
-          <w:lang w:val="ru-RU"/>
-        </w:rPr>
         <w:t>диплома</w:t>
       </w:r>
       <w:r>
@@ -648,7 +661,7 @@
         <w:rPr>
           <w:lang w:val="ru-RU"/>
         </w:rPr>
-        <w:t xml:space="preserve"> 4.8</w:t>
+        <w:t xml:space="preserve"> 4.76</w:t>
       </w:r>
     </w:p>
     <w:p>
@@ -661,6 +674,73 @@
         <w:rPr>
           <w:lang w:val="ru-RU"/>
         </w:rPr>
+        <w:t>2014-2016 Институт неразрушающего контроля</w:t>
+      </w:r>
+      <w:r>
+        <w:rPr>
+          <w:lang w:val="ru-RU"/>
+        </w:rPr>
+        <w:t>,</w:t>
+      </w:r>
+      <w:r>
+        <w:rPr>
+          <w:lang w:val="ru-RU"/>
+        </w:rPr>
+        <w:t xml:space="preserve"> </w:t>
+      </w:r>
+      <w:r>
+        <w:rPr>
+          <w:lang w:val="ru-RU"/>
+        </w:rPr>
+        <w:t>Приборостроение</w:t>
+      </w:r>
+      <w:r>
+        <w:rPr>
+          <w:lang w:val="ru-RU"/>
+        </w:rPr>
+        <w:t xml:space="preserve">. </w:t>
+      </w:r>
+      <w:r>
+        <w:rPr>
+          <w:lang w:val="ru-RU"/>
+        </w:rPr>
+        <w:t>Магистратура. Средний балл</w:t>
+      </w:r>
+      <w:r>
+        <w:rPr>
+          <w:lang w:val="ru-RU"/>
+        </w:rPr>
+        <w:t xml:space="preserve"> </w:t>
+      </w:r>
+      <w:r>
+        <w:rPr>
+          <w:lang w:val="ru-RU"/>
+        </w:rPr>
+        <w:t>диплома</w:t>
+      </w:r>
+      <w:r>
+        <w:rPr>
+          <w:lang w:val="ru-RU"/>
+        </w:rPr>
+        <w:t xml:space="preserve">: </w:t>
+      </w:r>
+      <w:r>
+        <w:rPr>
+          <w:lang w:val="ru-RU"/>
+        </w:rPr>
+        <w:t xml:space="preserve"> 4.8</w:t>
+      </w:r>
+    </w:p>
+    <w:p>
+      <w:pPr>
+        <w:rPr>
+          <w:lang w:val="ru-RU"/>
+        </w:rPr>
+      </w:pPr>
+      <w:r>
+        <w:rPr>
+          <w:lang w:val="ru-RU"/>
+        </w:rPr>
         <w:t>201</w:t>
       </w:r>
       <w:r>
@@ -673,7 +753,7 @@
         <w:rPr>
           <w:lang w:val="ru-RU"/>
         </w:rPr>
-        <w:t xml:space="preserve">-2016 Национальный исследовательский Томский политехнический университет, Томск. Институт </w:t>
+        <w:t xml:space="preserve">-2016 Институт </w:t>
       </w:r>
       <w:r>
         <w:rPr>
@@ -691,7 +771,7 @@
         <w:rPr>
           <w:lang w:val="ru-RU"/>
         </w:rPr>
-        <w:t>Дополнительное высшее образование</w:t>
+        <w:t>Профессиональная переподготовка</w:t>
       </w:r>
       <w:r>
         <w:rPr>
@@ -851,11 +931,19 @@
         </w:rPr>
         <w:t xml:space="preserve">2016 – </w:t>
       </w:r>
-      <w:r>
-        <w:rPr>
-          <w:lang w:val="ru-RU"/>
-        </w:rPr>
-        <w:t>н.в. ФГУП ВНИИА. Инженер. Разработчик</w:t>
+      <w:proofErr w:type="spellStart"/>
+      <w:r>
+        <w:rPr>
+          <w:lang w:val="ru-RU"/>
+        </w:rPr>
+        <w:t>н.в</w:t>
+      </w:r>
+      <w:proofErr w:type="spellEnd"/>
+      <w:r>
+        <w:rPr>
+          <w:lang w:val="ru-RU"/>
+        </w:rPr>
+        <w:t>. ФГУП ВНИИА. Инженер. Разработчик</w:t>
       </w:r>
       <w:r>
         <w:rPr>
@@ -1037,95 +1125,154 @@
     <w:p>
       <w:pPr>
         <w:contextualSpacing/>
+        <w:rPr>
+          <w:lang w:val="ru-RU"/>
+        </w:rPr>
       </w:pPr>
       <w:r>
         <w:t>C</w:t>
       </w:r>
       <w:r>
+        <w:rPr>
+          <w:lang w:val="ru-RU"/>
+        </w:rPr>
         <w:t xml:space="preserve">, </w:t>
       </w:r>
       <w:r>
         <w:t>Verilog</w:t>
       </w:r>
       <w:r>
+        <w:rPr>
+          <w:lang w:val="ru-RU"/>
+        </w:rPr>
         <w:t xml:space="preserve">, </w:t>
       </w:r>
       <w:r>
         <w:t>Python</w:t>
       </w:r>
       <w:r>
+        <w:rPr>
+          <w:lang w:val="ru-RU"/>
+        </w:rPr>
         <w:t xml:space="preserve"> (</w:t>
       </w:r>
+      <w:proofErr w:type="spellStart"/>
       <w:r>
         <w:t>numpy</w:t>
       </w:r>
-      <w:r>
+      <w:proofErr w:type="spellEnd"/>
+      <w:r>
+        <w:rPr>
+          <w:lang w:val="ru-RU"/>
+        </w:rPr>
         <w:t xml:space="preserve">, </w:t>
       </w:r>
       <w:r>
         <w:t>pandas</w:t>
       </w:r>
       <w:r>
+        <w:rPr>
+          <w:lang w:val="ru-RU"/>
+        </w:rPr>
         <w:t xml:space="preserve">, </w:t>
       </w:r>
+      <w:proofErr w:type="spellStart"/>
       <w:r>
         <w:t>sklearn</w:t>
       </w:r>
-      <w:r>
+      <w:proofErr w:type="spellEnd"/>
+      <w:r>
+        <w:rPr>
+          <w:lang w:val="ru-RU"/>
+        </w:rPr>
         <w:t xml:space="preserve">, </w:t>
       </w:r>
       <w:r>
         <w:t>matplotlib</w:t>
       </w:r>
       <w:r>
+        <w:rPr>
+          <w:lang w:val="ru-RU"/>
+        </w:rPr>
         <w:t xml:space="preserve">, </w:t>
       </w:r>
+      <w:proofErr w:type="spellStart"/>
       <w:r>
         <w:t>jupyter</w:t>
       </w:r>
-      <w:r>
+      <w:proofErr w:type="spellEnd"/>
+      <w:r>
+        <w:rPr>
+          <w:lang w:val="ru-RU"/>
+        </w:rPr>
         <w:t xml:space="preserve">, </w:t>
       </w:r>
+      <w:proofErr w:type="spellStart"/>
       <w:r>
         <w:t>pyqt</w:t>
       </w:r>
-      <w:r>
+      <w:proofErr w:type="spellEnd"/>
+      <w:r>
+        <w:rPr>
+          <w:lang w:val="ru-RU"/>
+        </w:rPr>
         <w:t>5</w:t>
       </w:r>
       <w:r>
+        <w:rPr>
+          <w:lang w:val="ru-RU"/>
+        </w:rPr>
         <w:t>),</w:t>
       </w:r>
       <w:r>
+        <w:rPr>
+          <w:lang w:val="ru-RU"/>
+        </w:rPr>
         <w:t xml:space="preserve"> </w:t>
       </w:r>
       <w:r>
         <w:t>AWS</w:t>
       </w:r>
       <w:r>
+        <w:rPr>
+          <w:lang w:val="ru-RU"/>
+        </w:rPr>
         <w:t xml:space="preserve">, </w:t>
       </w:r>
       <w:r>
         <w:t>Docker</w:t>
       </w:r>
       <w:r>
+        <w:rPr>
+          <w:lang w:val="ru-RU"/>
+        </w:rPr>
         <w:t xml:space="preserve">, </w:t>
       </w:r>
       <w:r>
         <w:t>HTML</w:t>
       </w:r>
       <w:r>
+        <w:rPr>
+          <w:lang w:val="ru-RU"/>
+        </w:rPr>
         <w:t xml:space="preserve">, </w:t>
       </w:r>
       <w:r>
         <w:t>MySQL</w:t>
       </w:r>
       <w:r>
+        <w:rPr>
+          <w:lang w:val="ru-RU"/>
+        </w:rPr>
         <w:t xml:space="preserve">, </w:t>
       </w:r>
       <w:r>
         <w:t>Git</w:t>
       </w:r>
       <w:r>
+        <w:rPr>
+          <w:lang w:val="ru-RU"/>
+        </w:rPr>
         <w:t>.</w:t>
       </w:r>
     </w:p>
@@ -1306,9 +1453,11 @@
         </w:rPr>
         <w:t xml:space="preserve">сфере </w:t>
       </w:r>
+      <w:proofErr w:type="spellStart"/>
       <w:r>
         <w:t>DataScience</w:t>
       </w:r>
+      <w:proofErr w:type="spellEnd"/>
       <w:r>
         <w:rPr>
           <w:lang w:val="ru-RU"/>
@@ -1351,12 +1500,14 @@
         </w:rPr>
         <w:t xml:space="preserve">Есть проекты на </w:t>
       </w:r>
+      <w:proofErr w:type="spellStart"/>
       <w:r>
         <w:rPr>
           <w:lang w:val="ru-RU"/>
         </w:rPr>
         <w:t>github</w:t>
       </w:r>
+      <w:proofErr w:type="spellEnd"/>
       <w:r>
         <w:rPr>
           <w:lang w:val="ru-RU"/>
@@ -2697,7 +2848,7 @@
 </file>
 
 <file path=customXml/itemProps1.xml><?xml version="1.0" encoding="utf-8"?>
-<ds:datastoreItem xmlns:ds="http://schemas.openxmlformats.org/officeDocument/2006/customXml" ds:itemID="{E7327A63-2626-44B8-901B-E4B021C9F703}">
+<ds:datastoreItem xmlns:ds="http://schemas.openxmlformats.org/officeDocument/2006/customXml" ds:itemID="{79D2990C-4FC1-44C8-9D5C-1DA7400A47D8}">
   <ds:schemaRefs>
     <ds:schemaRef ds:uri="http://schemas.openxmlformats.org/officeDocument/2006/bibliography"/>
   </ds:schemaRefs>
